--- a/Lesson 7 WORKSHOP SPA/Movies_Description.docx
+++ b/Lesson 7 WORKSHOP SPA/Movies_Description.docx
@@ -1,6 +1,6 @@
 
 <file path=word/document.xml><?xml version="1.0" encoding="utf-8"?>
-<w:document xmlns:wpc="http://schemas.microsoft.com/office/word/2010/wordprocessingCanvas" xmlns:cx="http://schemas.microsoft.com/office/drawing/2014/chartex" xmlns:cx1="http://schemas.microsoft.com/office/drawing/2015/9/8/chartex" xmlns:mc="http://schemas.openxmlformats.org/markup-compatibility/2006" xmlns:o="urn:schemas-microsoft-com:office:office" xmlns:r="http://schemas.openxmlformats.org/officeDocument/2006/relationships" xmlns:m="http://schemas.openxmlformats.org/officeDocument/2006/math" xmlns:v="urn:schemas-microsoft-com:vml" xmlns:wp14="http://schemas.microsoft.com/office/word/2010/wordprocessingDrawing" xmlns:wp="http://schemas.openxmlformats.org/drawingml/2006/wordprocessingDrawing" xmlns:w10="urn:schemas-microsoft-com:office:word" xmlns:w="http://schemas.openxmlformats.org/wordprocessingml/2006/main" xmlns:w14="http://schemas.microsoft.com/office/word/2010/wordml" xmlns:w15="http://schemas.microsoft.com/office/word/2012/wordml" xmlns:w16se="http://schemas.microsoft.com/office/word/2015/wordml/symex" xmlns:wpg="http://schemas.microsoft.com/office/word/2010/wordprocessingGroup" xmlns:wpi="http://schemas.microsoft.com/office/word/2010/wordprocessingInk" xmlns:wne="http://schemas.microsoft.com/office/word/2006/wordml" xmlns:wps="http://schemas.microsoft.com/office/word/2010/wordprocessingShape" mc:Ignorable="w14 w15 w16se wp14">
+<w:document xmlns:wpc="http://schemas.microsoft.com/office/word/2010/wordprocessingCanvas" xmlns:cx="http://schemas.microsoft.com/office/drawing/2014/chartex" xmlns:cx1="http://schemas.microsoft.com/office/drawing/2015/9/8/chartex" xmlns:cx2="http://schemas.microsoft.com/office/drawing/2015/10/21/chartex" xmlns:cx3="http://schemas.microsoft.com/office/drawing/2016/5/9/chartex" xmlns:cx4="http://schemas.microsoft.com/office/drawing/2016/5/10/chartex" xmlns:cx5="http://schemas.microsoft.com/office/drawing/2016/5/11/chartex" xmlns:cx6="http://schemas.microsoft.com/office/drawing/2016/5/12/chartex" xmlns:cx7="http://schemas.microsoft.com/office/drawing/2016/5/13/chartex" xmlns:cx8="http://schemas.microsoft.com/office/drawing/2016/5/14/chartex" xmlns:mc="http://schemas.openxmlformats.org/markup-compatibility/2006" xmlns:aink="http://schemas.microsoft.com/office/drawing/2016/ink" xmlns:am3d="http://schemas.microsoft.com/office/drawing/2017/model3d" xmlns:o="urn:schemas-microsoft-com:office:office" xmlns:r="http://schemas.openxmlformats.org/officeDocument/2006/relationships" xmlns:m="http://schemas.openxmlformats.org/officeDocument/2006/math" xmlns:v="urn:schemas-microsoft-com:vml" xmlns:wp14="http://schemas.microsoft.com/office/word/2010/wordprocessingDrawing" xmlns:wp="http://schemas.openxmlformats.org/drawingml/2006/wordprocessingDrawing" xmlns:w10="urn:schemas-microsoft-com:office:word" xmlns:w="http://schemas.openxmlformats.org/wordprocessingml/2006/main" xmlns:w14="http://schemas.microsoft.com/office/word/2010/wordml" xmlns:w15="http://schemas.microsoft.com/office/word/2012/wordml" xmlns:w16cex="http://schemas.microsoft.com/office/word/2018/wordml/cex" xmlns:w16cid="http://schemas.microsoft.com/office/word/2016/wordml/cid" xmlns:w16="http://schemas.microsoft.com/office/word/2018/wordml" xmlns:w16se="http://schemas.microsoft.com/office/word/2015/wordml/symex" xmlns:wpg="http://schemas.microsoft.com/office/word/2010/wordprocessingGroup" xmlns:wpi="http://schemas.microsoft.com/office/word/2010/wordprocessingInk" xmlns:wne="http://schemas.microsoft.com/office/word/2006/wordml" xmlns:wps="http://schemas.microsoft.com/office/word/2010/wordprocessingShape" mc:Ignorable="w14 w15 w16se w16cid w16 w16cex wp14">
   <w:body>
     <w:p>
       <w:pPr>
@@ -14,8 +14,6 @@
           <w:lang w:val="bg-BG"/>
         </w:rPr>
       </w:pPr>
-      <w:bookmarkStart w:id="0" w:name="_GoBack"/>
-      <w:bookmarkEnd w:id="0"/>
       <w:r>
         <w:rPr>
           <w:rFonts w:eastAsiaTheme="majorEastAsia" w:cstheme="majorBidi"/>
@@ -563,6 +561,9 @@
         </w:rPr>
       </w:pPr>
       <w:r>
+        <w:rPr>
+          <w:highlight w:val="yellow"/>
+        </w:rPr>
         <w:t>Notifications</w:t>
       </w:r>
     </w:p>
@@ -855,6 +856,7 @@
       <w:r>
         <w:rPr>
           <w:noProof/>
+          <w:highlight w:val="yellow"/>
         </w:rPr>
         <w:t>Navigation Bar</w:t>
       </w:r>
@@ -1221,7 +1223,6 @@
         <w:rPr>
           <w:noProof/>
         </w:rPr>
-        <w:lastRenderedPageBreak/>
         <w:t>Anonymous users have access only to the following links: [</w:t>
       </w:r>
       <w:r>
@@ -1317,6 +1318,7 @@
           <w:noProof/>
           <w:lang w:eastAsia="bg-BG"/>
         </w:rPr>
+        <w:lastRenderedPageBreak/>
         <w:drawing>
           <wp:inline distT="0" distB="0" distL="0" distR="0" wp14:anchorId="7EBC2DC4" wp14:editId="1434BF9A">
             <wp:extent cx="5972810" cy="176380"/>
@@ -1378,8 +1380,15 @@
       <w:r>
         <w:rPr>
           <w:noProof/>
-        </w:rPr>
-        <w:t xml:space="preserve">Home Screen </w:t>
+          <w:highlight w:val="yellow"/>
+        </w:rPr>
+        <w:t>Home Screen</w:t>
+      </w:r>
+      <w:r>
+        <w:rPr>
+          <w:noProof/>
+        </w:rPr>
+        <w:t xml:space="preserve"> </w:t>
       </w:r>
     </w:p>
     <w:p>
@@ -1616,8 +1625,15 @@
       <w:r>
         <w:rPr>
           <w:noProof/>
-        </w:rPr>
-        <w:t xml:space="preserve">Register User </w:t>
+          <w:highlight w:val="yellow"/>
+        </w:rPr>
+        <w:t>Register User</w:t>
+      </w:r>
+      <w:r>
+        <w:rPr>
+          <w:noProof/>
+        </w:rPr>
+        <w:t xml:space="preserve"> </w:t>
       </w:r>
     </w:p>
     <w:p>
@@ -2223,6 +2239,7 @@
       <w:r>
         <w:rPr>
           <w:noProof/>
+          <w:highlight w:val="yellow"/>
         </w:rPr>
         <w:t>Login User</w:t>
       </w:r>
@@ -2287,6 +2304,7 @@
         <w:rPr>
           <w:noProof/>
         </w:rPr>
+        <w:lastRenderedPageBreak/>
         <w:t xml:space="preserve">After a </w:t>
       </w:r>
       <w:r>
@@ -2607,8 +2625,15 @@
       <w:r>
         <w:rPr>
           <w:noProof/>
-        </w:rPr>
-        <w:t xml:space="preserve">Logout </w:t>
+          <w:highlight w:val="yellow"/>
+        </w:rPr>
+        <w:t>Logout</w:t>
+      </w:r>
+      <w:r>
+        <w:rPr>
+          <w:noProof/>
+        </w:rPr>
+        <w:t xml:space="preserve"> </w:t>
       </w:r>
     </w:p>
     <w:p>
@@ -2915,8 +2940,15 @@
       <w:r>
         <w:rPr>
           <w:noProof/>
-        </w:rPr>
-        <w:t xml:space="preserve">Cinema </w:t>
+          <w:highlight w:val="yellow"/>
+        </w:rPr>
+        <w:t>Cinema</w:t>
+      </w:r>
+      <w:r>
+        <w:rPr>
+          <w:noProof/>
+        </w:rPr>
+        <w:t xml:space="preserve"> </w:t>
       </w:r>
     </w:p>
     <w:p>
@@ -3518,6 +3550,7 @@
           <w:noProof/>
           <w:lang w:eastAsia="bg-BG"/>
         </w:rPr>
+        <w:lastRenderedPageBreak/>
         <w:drawing>
           <wp:inline distT="0" distB="0" distL="0" distR="0" wp14:anchorId="469BB2E5" wp14:editId="5E2AD28E">
             <wp:extent cx="5972810" cy="2299970"/>
@@ -3571,6 +3604,7 @@
       <w:r>
         <w:rPr>
           <w:noProof/>
+          <w:highlight w:val="yellow"/>
         </w:rPr>
         <w:t>Add Movie</w:t>
       </w:r>
@@ -4293,8 +4327,15 @@
       <w:r>
         <w:rPr>
           <w:noProof/>
-        </w:rPr>
-        <w:t xml:space="preserve">Buy Ticket </w:t>
+          <w:highlight w:val="yellow"/>
+        </w:rPr>
+        <w:t>Buy Ticket</w:t>
+      </w:r>
+      <w:r>
+        <w:rPr>
+          <w:noProof/>
+        </w:rPr>
+        <w:t xml:space="preserve"> </w:t>
       </w:r>
     </w:p>
     <w:p>
@@ -4349,6 +4390,7 @@
         <w:rPr>
           <w:noProof/>
         </w:rPr>
+        <w:lastRenderedPageBreak/>
         <w:t xml:space="preserve">Clicking the </w:t>
       </w:r>
       <w:r>
@@ -4766,8 +4808,15 @@
       <w:r>
         <w:rPr>
           <w:noProof/>
-        </w:rPr>
-        <w:t xml:space="preserve">Movie Details </w:t>
+          <w:highlight w:val="yellow"/>
+        </w:rPr>
+        <w:t>Movie Details</w:t>
+      </w:r>
+      <w:r>
+        <w:rPr>
+          <w:noProof/>
+        </w:rPr>
+        <w:t xml:space="preserve"> </w:t>
       </w:r>
     </w:p>
     <w:p>
@@ -5069,8 +5118,15 @@
       <w:r>
         <w:rPr>
           <w:noProof/>
-        </w:rPr>
-        <w:t xml:space="preserve">My Movies </w:t>
+          <w:highlight w:val="yellow"/>
+        </w:rPr>
+        <w:t>My Movies</w:t>
+      </w:r>
+      <w:r>
+        <w:rPr>
+          <w:noProof/>
+        </w:rPr>
+        <w:t xml:space="preserve"> </w:t>
       </w:r>
     </w:p>
     <w:p>
@@ -5391,6 +5447,7 @@
           <w:noProof/>
           <w:lang w:eastAsia="bg-BG"/>
         </w:rPr>
+        <w:lastRenderedPageBreak/>
         <w:drawing>
           <wp:inline distT="0" distB="0" distL="0" distR="0" wp14:anchorId="6A2BD499" wp14:editId="2E87DF21">
             <wp:extent cx="5972810" cy="1957705"/>
@@ -5444,8 +5501,15 @@
       <w:r>
         <w:rPr>
           <w:noProof/>
-        </w:rPr>
-        <w:t xml:space="preserve">Edit Movie </w:t>
+          <w:highlight w:val="yellow"/>
+        </w:rPr>
+        <w:t>Edit Movie</w:t>
+      </w:r>
+      <w:r>
+        <w:rPr>
+          <w:noProof/>
+        </w:rPr>
+        <w:t xml:space="preserve"> </w:t>
       </w:r>
     </w:p>
     <w:p>
@@ -5756,8 +5820,15 @@
       <w:r>
         <w:rPr>
           <w:noProof/>
-        </w:rPr>
-        <w:t xml:space="preserve">Delete Movie </w:t>
+          <w:highlight w:val="yellow"/>
+        </w:rPr>
+        <w:t>Delete Movie</w:t>
+      </w:r>
+      <w:r>
+        <w:rPr>
+          <w:noProof/>
+        </w:rPr>
+        <w:t xml:space="preserve"> </w:t>
       </w:r>
     </w:p>
     <w:p>
@@ -5957,6 +6028,7 @@
           <w:noProof/>
           <w:lang w:eastAsia="bg-BG"/>
         </w:rPr>
+        <w:lastRenderedPageBreak/>
         <w:drawing>
           <wp:inline distT="0" distB="0" distL="0" distR="0" wp14:anchorId="732AFA09" wp14:editId="52C717EA">
             <wp:extent cx="3467786" cy="3460376"/>
@@ -6204,8 +6276,15 @@
       <w:r>
         <w:rPr>
           <w:noProof/>
-        </w:rPr>
-        <w:t xml:space="preserve">Search: </w:t>
+          <w:highlight w:val="yellow"/>
+        </w:rPr>
+        <w:t>Search:</w:t>
+      </w:r>
+      <w:r>
+        <w:rPr>
+          <w:noProof/>
+        </w:rPr>
+        <w:t xml:space="preserve"> </w:t>
       </w:r>
     </w:p>
     <w:p>
@@ -6504,7 +6583,7 @@
 </file>
 
 <file path=word/endnotes.xml><?xml version="1.0" encoding="utf-8"?>
-<w:endnotes xmlns:wpc="http://schemas.microsoft.com/office/word/2010/wordprocessingCanvas" xmlns:cx="http://schemas.microsoft.com/office/drawing/2014/chartex" xmlns:cx1="http://schemas.microsoft.com/office/drawing/2015/9/8/chartex" xmlns:mc="http://schemas.openxmlformats.org/markup-compatibility/2006" xmlns:o="urn:schemas-microsoft-com:office:office" xmlns:r="http://schemas.openxmlformats.org/officeDocument/2006/relationships" xmlns:m="http://schemas.openxmlformats.org/officeDocument/2006/math" xmlns:v="urn:schemas-microsoft-com:vml" xmlns:wp14="http://schemas.microsoft.com/office/word/2010/wordprocessingDrawing" xmlns:wp="http://schemas.openxmlformats.org/drawingml/2006/wordprocessingDrawing" xmlns:w10="urn:schemas-microsoft-com:office:word" xmlns:w="http://schemas.openxmlformats.org/wordprocessingml/2006/main" xmlns:w14="http://schemas.microsoft.com/office/word/2010/wordml" xmlns:w15="http://schemas.microsoft.com/office/word/2012/wordml" xmlns:w16se="http://schemas.microsoft.com/office/word/2015/wordml/symex" xmlns:wpg="http://schemas.microsoft.com/office/word/2010/wordprocessingGroup" xmlns:wpi="http://schemas.microsoft.com/office/word/2010/wordprocessingInk" xmlns:wne="http://schemas.microsoft.com/office/word/2006/wordml" xmlns:wps="http://schemas.microsoft.com/office/word/2010/wordprocessingShape" mc:Ignorable="w14 w15 w16se wp14">
+<w:endnotes xmlns:wpc="http://schemas.microsoft.com/office/word/2010/wordprocessingCanvas" xmlns:cx="http://schemas.microsoft.com/office/drawing/2014/chartex" xmlns:cx1="http://schemas.microsoft.com/office/drawing/2015/9/8/chartex" xmlns:cx2="http://schemas.microsoft.com/office/drawing/2015/10/21/chartex" xmlns:cx3="http://schemas.microsoft.com/office/drawing/2016/5/9/chartex" xmlns:cx4="http://schemas.microsoft.com/office/drawing/2016/5/10/chartex" xmlns:cx5="http://schemas.microsoft.com/office/drawing/2016/5/11/chartex" xmlns:cx6="http://schemas.microsoft.com/office/drawing/2016/5/12/chartex" xmlns:cx7="http://schemas.microsoft.com/office/drawing/2016/5/13/chartex" xmlns:cx8="http://schemas.microsoft.com/office/drawing/2016/5/14/chartex" xmlns:mc="http://schemas.openxmlformats.org/markup-compatibility/2006" xmlns:aink="http://schemas.microsoft.com/office/drawing/2016/ink" xmlns:am3d="http://schemas.microsoft.com/office/drawing/2017/model3d" xmlns:o="urn:schemas-microsoft-com:office:office" xmlns:r="http://schemas.openxmlformats.org/officeDocument/2006/relationships" xmlns:m="http://schemas.openxmlformats.org/officeDocument/2006/math" xmlns:v="urn:schemas-microsoft-com:vml" xmlns:wp14="http://schemas.microsoft.com/office/word/2010/wordprocessingDrawing" xmlns:wp="http://schemas.openxmlformats.org/drawingml/2006/wordprocessingDrawing" xmlns:w10="urn:schemas-microsoft-com:office:word" xmlns:w="http://schemas.openxmlformats.org/wordprocessingml/2006/main" xmlns:w14="http://schemas.microsoft.com/office/word/2010/wordml" xmlns:w15="http://schemas.microsoft.com/office/word/2012/wordml" xmlns:w16cex="http://schemas.microsoft.com/office/word/2018/wordml/cex" xmlns:w16cid="http://schemas.microsoft.com/office/word/2016/wordml/cid" xmlns:w16="http://schemas.microsoft.com/office/word/2018/wordml" xmlns:w16se="http://schemas.microsoft.com/office/word/2015/wordml/symex" xmlns:wpg="http://schemas.microsoft.com/office/word/2010/wordprocessingGroup" xmlns:wpi="http://schemas.microsoft.com/office/word/2010/wordprocessingInk" xmlns:wne="http://schemas.microsoft.com/office/word/2006/wordml" xmlns:wps="http://schemas.microsoft.com/office/word/2010/wordprocessingShape" mc:Ignorable="w14 w15 w16se w16cid w16 w16cex wp14">
   <w:endnote w:type="separator" w:id="-1">
     <w:p>
       <w:pPr>
@@ -6529,7 +6608,7 @@
 </file>
 
 <file path=word/footer1.xml><?xml version="1.0" encoding="utf-8"?>
-<w:ftr xmlns:wpc="http://schemas.microsoft.com/office/word/2010/wordprocessingCanvas" xmlns:cx="http://schemas.microsoft.com/office/drawing/2014/chartex" xmlns:cx1="http://schemas.microsoft.com/office/drawing/2015/9/8/chartex" xmlns:mc="http://schemas.openxmlformats.org/markup-compatibility/2006" xmlns:o="urn:schemas-microsoft-com:office:office" xmlns:r="http://schemas.openxmlformats.org/officeDocument/2006/relationships" xmlns:m="http://schemas.openxmlformats.org/officeDocument/2006/math" xmlns:v="urn:schemas-microsoft-com:vml" xmlns:wp14="http://schemas.microsoft.com/office/word/2010/wordprocessingDrawing" xmlns:wp="http://schemas.openxmlformats.org/drawingml/2006/wordprocessingDrawing" xmlns:w10="urn:schemas-microsoft-com:office:word" xmlns:w="http://schemas.openxmlformats.org/wordprocessingml/2006/main" xmlns:w14="http://schemas.microsoft.com/office/word/2010/wordml" xmlns:w15="http://schemas.microsoft.com/office/word/2012/wordml" xmlns:w16se="http://schemas.microsoft.com/office/word/2015/wordml/symex" xmlns:wpg="http://schemas.microsoft.com/office/word/2010/wordprocessingGroup" xmlns:wpi="http://schemas.microsoft.com/office/word/2010/wordprocessingInk" xmlns:wne="http://schemas.microsoft.com/office/word/2006/wordml" xmlns:wps="http://schemas.microsoft.com/office/word/2010/wordprocessingShape" mc:Ignorable="w14 w15 w16se wp14">
+<w:ftr xmlns:wpc="http://schemas.microsoft.com/office/word/2010/wordprocessingCanvas" xmlns:cx="http://schemas.microsoft.com/office/drawing/2014/chartex" xmlns:cx1="http://schemas.microsoft.com/office/drawing/2015/9/8/chartex" xmlns:cx2="http://schemas.microsoft.com/office/drawing/2015/10/21/chartex" xmlns:cx3="http://schemas.microsoft.com/office/drawing/2016/5/9/chartex" xmlns:cx4="http://schemas.microsoft.com/office/drawing/2016/5/10/chartex" xmlns:cx5="http://schemas.microsoft.com/office/drawing/2016/5/11/chartex" xmlns:cx6="http://schemas.microsoft.com/office/drawing/2016/5/12/chartex" xmlns:cx7="http://schemas.microsoft.com/office/drawing/2016/5/13/chartex" xmlns:cx8="http://schemas.microsoft.com/office/drawing/2016/5/14/chartex" xmlns:mc="http://schemas.openxmlformats.org/markup-compatibility/2006" xmlns:aink="http://schemas.microsoft.com/office/drawing/2016/ink" xmlns:am3d="http://schemas.microsoft.com/office/drawing/2017/model3d" xmlns:o="urn:schemas-microsoft-com:office:office" xmlns:r="http://schemas.openxmlformats.org/officeDocument/2006/relationships" xmlns:m="http://schemas.openxmlformats.org/officeDocument/2006/math" xmlns:v="urn:schemas-microsoft-com:vml" xmlns:wp14="http://schemas.microsoft.com/office/word/2010/wordprocessingDrawing" xmlns:wp="http://schemas.openxmlformats.org/drawingml/2006/wordprocessingDrawing" xmlns:w10="urn:schemas-microsoft-com:office:word" xmlns:w="http://schemas.openxmlformats.org/wordprocessingml/2006/main" xmlns:w14="http://schemas.microsoft.com/office/word/2010/wordml" xmlns:w15="http://schemas.microsoft.com/office/word/2012/wordml" xmlns:w16cex="http://schemas.microsoft.com/office/word/2018/wordml/cex" xmlns:w16cid="http://schemas.microsoft.com/office/word/2016/wordml/cid" xmlns:w16="http://schemas.microsoft.com/office/word/2018/wordml" xmlns:w16se="http://schemas.microsoft.com/office/word/2015/wordml/symex" xmlns:wpg="http://schemas.microsoft.com/office/word/2010/wordprocessingGroup" xmlns:wpi="http://schemas.microsoft.com/office/word/2010/wordprocessingInk" xmlns:wne="http://schemas.microsoft.com/office/word/2006/wordml" xmlns:wps="http://schemas.microsoft.com/office/word/2010/wordprocessingShape" mc:Ignorable="w14 w15 w16se w16cid w16 w16cex wp14">
   <w:p>
     <w:pPr>
       <w:pStyle w:val="Footer"/>
@@ -6712,7 +6791,7 @@
                               <w:szCs w:val="17"/>
                             </w:rPr>
                           </w:pPr>
-                          <w:bookmarkStart w:id="1" w:name="_Hlk24191091"/>
+                          <w:bookmarkStart w:id="0" w:name="_Hlk24191091"/>
                           <w:r>
                             <w:rPr>
                               <w:sz w:val="17"/>
@@ -6848,7 +6927,7 @@
                             <w:t>.</w:t>
                           </w:r>
                         </w:p>
-                        <w:bookmarkEnd w:id="1"/>
+                        <w:bookmarkEnd w:id="0"/>
                         <w:p>
                           <w:pPr>
                             <w:spacing w:line="240" w:lineRule="auto"/>
@@ -7081,7 +7160,7 @@
                                               <a14:useLocalDpi xmlns:a14="http://schemas.microsoft.com/office/drawing/2010/main" val="0"/>
                                             </a:ext>
                                             <a:ext uri="{837473B0-CC2E-450A-ABE3-18F120FF3D39}">
-                                              <a1611:picAttrSrcUrl xmlns:a1611="http://schemas.microsoft.com/office/drawing/2016/11/main" xmlns:w16cid="http://schemas.microsoft.com/office/word/2016/wordml/cid" xmlns:w="http://schemas.openxmlformats.org/wordprocessingml/2006/main" xmlns:w10="urn:schemas-microsoft-com:office:word" xmlns:v="urn:schemas-microsoft-com:vml" xmlns:o="urn:schemas-microsoft-com:office:office" xmlns:am3d="http://schemas.microsoft.com/office/drawing/2017/model3d" xmlns:aink="http://schemas.microsoft.com/office/drawing/2016/ink" xmlns:cx8="http://schemas.microsoft.com/office/drawing/2016/5/14/chartex" xmlns:cx7="http://schemas.microsoft.com/office/drawing/2016/5/13/chartex" xmlns:cx6="http://schemas.microsoft.com/office/drawing/2016/5/12/chartex" xmlns:cx5="http://schemas.microsoft.com/office/drawing/2016/5/11/chartex" xmlns:cx4="http://schemas.microsoft.com/office/drawing/2016/5/10/chartex" xmlns:cx3="http://schemas.microsoft.com/office/drawing/2016/5/9/chartex" xmlns:cx2="http://schemas.microsoft.com/office/drawing/2015/10/21/chartex" xmlns="" r:id="rId10"/>
+                                              <a1611:picAttrSrcUrl xmlns:a1611="http://schemas.microsoft.com/office/drawing/2016/11/main" r:id="rId10"/>
                                             </a:ext>
                                           </a:extLst>
                                         </a:blip>
@@ -7597,7 +7676,7 @@
                           <wp:extent cx="180000" cy="180000"/>
                           <wp:effectExtent l="0" t="0" r="0" b="0"/>
                           <wp:docPr id="3" name="Picture 3">
-                            <a:hlinkClick xmlns:a="http://schemas.openxmlformats.org/drawingml/2006/main" r:id="rId2"/>
+                            <a:hlinkClick xmlns:a="http://schemas.openxmlformats.org/drawingml/2006/main" r:id="rId22"/>
                           </wp:docPr>
                           <wp:cNvGraphicFramePr>
                             <a:graphicFrameLocks xmlns:a="http://schemas.openxmlformats.org/drawingml/2006/main" noChangeAspect="1"/>
@@ -7607,14 +7686,14 @@
                               <pic:pic xmlns:pic="http://schemas.openxmlformats.org/drawingml/2006/picture">
                                 <pic:nvPicPr>
                                   <pic:cNvPr id="3" name="Picture 3">
-                                    <a:hlinkClick r:id="rId2"/>
+                                    <a:hlinkClick r:id="rId22"/>
                                   </pic:cNvPr>
                                   <pic:cNvPicPr>
                                     <a:picLocks noChangeAspect="1" noChangeArrowheads="1"/>
                                   </pic:cNvPicPr>
                                 </pic:nvPicPr>
                                 <pic:blipFill>
-                                  <a:blip r:embed="rId3">
+                                  <a:blip r:embed="rId23">
                                     <a:extLst>
                                       <a:ext uri="{28A0092B-C50C-407E-A947-70E740481C1C}">
                                         <a14:useLocalDpi xmlns:a14="http://schemas.microsoft.com/office/drawing/2010/main" val="0"/>
@@ -7664,7 +7743,7 @@
                           <wp:extent cx="180000" cy="180000"/>
                           <wp:effectExtent l="0" t="0" r="0" b="0"/>
                           <wp:docPr id="2" name="Picture 2">
-                            <a:hlinkClick xmlns:a="http://schemas.openxmlformats.org/drawingml/2006/main" r:id="rId4"/>
+                            <a:hlinkClick xmlns:a="http://schemas.openxmlformats.org/drawingml/2006/main" r:id="rId24"/>
                           </wp:docPr>
                           <wp:cNvGraphicFramePr>
                             <a:graphicFrameLocks xmlns:a="http://schemas.openxmlformats.org/drawingml/2006/main" noChangeAspect="1"/>
@@ -7674,14 +7753,14 @@
                               <pic:pic xmlns:pic="http://schemas.openxmlformats.org/drawingml/2006/picture">
                                 <pic:nvPicPr>
                                   <pic:cNvPr id="2" name="Picture 2">
-                                    <a:hlinkClick r:id="rId4"/>
+                                    <a:hlinkClick r:id="rId24"/>
                                   </pic:cNvPr>
                                   <pic:cNvPicPr>
                                     <a:picLocks noChangeAspect="1" noChangeArrowheads="1"/>
                                   </pic:cNvPicPr>
                                 </pic:nvPicPr>
                                 <pic:blipFill>
-                                  <a:blip r:embed="rId5">
+                                  <a:blip r:embed="rId25">
                                     <a:extLst>
                                       <a:ext uri="{28A0092B-C50C-407E-A947-70E740481C1C}">
                                         <a14:useLocalDpi xmlns:a14="http://schemas.microsoft.com/office/drawing/2010/main" val="0"/>
@@ -7731,7 +7810,7 @@
                           <wp:extent cx="180000" cy="180000"/>
                           <wp:effectExtent l="0" t="0" r="0" b="0"/>
                           <wp:docPr id="5" name="Picture 5" title="Software University @ Facebook">
-                            <a:hlinkClick xmlns:a="http://schemas.openxmlformats.org/drawingml/2006/main" r:id="rId6"/>
+                            <a:hlinkClick xmlns:a="http://schemas.openxmlformats.org/drawingml/2006/main" r:id="rId26"/>
                           </wp:docPr>
                           <wp:cNvGraphicFramePr>
                             <a:graphicFrameLocks xmlns:a="http://schemas.openxmlformats.org/drawingml/2006/main" noChangeAspect="1"/>
@@ -7741,12 +7820,12 @@
                               <pic:pic xmlns:pic="http://schemas.openxmlformats.org/drawingml/2006/picture">
                                 <pic:nvPicPr>
                                   <pic:cNvPr id="5" name="Picture 5" title="Software University @ Facebook">
-                                    <a:hlinkClick r:id="rId6"/>
+                                    <a:hlinkClick r:id="rId26"/>
                                   </pic:cNvPr>
                                   <pic:cNvPicPr/>
                                 </pic:nvPicPr>
                                 <pic:blipFill>
-                                  <a:blip r:embed="rId7"/>
+                                  <a:blip r:embed="rId27"/>
                                   <a:stretch>
                                     <a:fillRect/>
                                   </a:stretch>
@@ -7785,7 +7864,7 @@
                           <wp:extent cx="180000" cy="180000"/>
                           <wp:effectExtent l="0" t="0" r="0" b="0"/>
                           <wp:docPr id="20" name="Picture 20">
-                            <a:hlinkClick xmlns:a="http://schemas.openxmlformats.org/drawingml/2006/main" r:id="rId8"/>
+                            <a:hlinkClick xmlns:a="http://schemas.openxmlformats.org/drawingml/2006/main" r:id="rId28"/>
                           </wp:docPr>
                           <wp:cNvGraphicFramePr>
                             <a:graphicFrameLocks xmlns:a="http://schemas.openxmlformats.org/drawingml/2006/main" noChangeAspect="1"/>
@@ -7795,20 +7874,20 @@
                               <pic:pic xmlns:pic="http://schemas.openxmlformats.org/drawingml/2006/picture">
                                 <pic:nvPicPr>
                                   <pic:cNvPr id="20" name="Picture 20">
-                                    <a:hlinkClick r:id="rId8"/>
+                                    <a:hlinkClick r:id="rId28"/>
                                   </pic:cNvPr>
                                   <pic:cNvPicPr>
                                     <a:picLocks noChangeAspect="1" noChangeArrowheads="1"/>
                                   </pic:cNvPicPr>
                                 </pic:nvPicPr>
                                 <pic:blipFill>
-                                  <a:blip r:embed="rId9">
+                                  <a:blip r:embed="rId29">
                                     <a:extLst>
                                       <a:ext uri="{28A0092B-C50C-407E-A947-70E740481C1C}">
                                         <a14:useLocalDpi xmlns:a14="http://schemas.microsoft.com/office/drawing/2010/main" val="0"/>
                                       </a:ext>
                                       <a:ext uri="{837473B0-CC2E-450A-ABE3-18F120FF3D39}">
-                                        <a1611:picAttrSrcUrl xmlns:a1611="http://schemas.microsoft.com/office/drawing/2016/11/main" xmlns:w16cid="http://schemas.microsoft.com/office/word/2016/wordml/cid" xmlns:w="http://schemas.openxmlformats.org/wordprocessingml/2006/main" xmlns:w10="urn:schemas-microsoft-com:office:word" xmlns:v="urn:schemas-microsoft-com:vml" xmlns:o="urn:schemas-microsoft-com:office:office" xmlns:am3d="http://schemas.microsoft.com/office/drawing/2017/model3d" xmlns:aink="http://schemas.microsoft.com/office/drawing/2016/ink" xmlns:cx8="http://schemas.microsoft.com/office/drawing/2016/5/14/chartex" xmlns:cx7="http://schemas.microsoft.com/office/drawing/2016/5/13/chartex" xmlns:cx6="http://schemas.microsoft.com/office/drawing/2016/5/12/chartex" xmlns:cx5="http://schemas.microsoft.com/office/drawing/2016/5/11/chartex" xmlns:cx4="http://schemas.microsoft.com/office/drawing/2016/5/10/chartex" xmlns:cx3="http://schemas.microsoft.com/office/drawing/2016/5/9/chartex" xmlns:cx2="http://schemas.microsoft.com/office/drawing/2015/10/21/chartex" xmlns="" r:id="rId10"/>
+                                        <a1611:picAttrSrcUrl xmlns:a1611="http://schemas.microsoft.com/office/drawing/2016/11/main" xmlns:w16cid="http://schemas.microsoft.com/office/word/2016/wordml/cid" xmlns:w="http://schemas.openxmlformats.org/wordprocessingml/2006/main" xmlns:w10="urn:schemas-microsoft-com:office:word" xmlns:v="urn:schemas-microsoft-com:vml" xmlns:o="urn:schemas-microsoft-com:office:office" xmlns:am3d="http://schemas.microsoft.com/office/drawing/2017/model3d" xmlns:aink="http://schemas.microsoft.com/office/drawing/2016/ink" xmlns:cx8="http://schemas.microsoft.com/office/drawing/2016/5/14/chartex" xmlns:cx7="http://schemas.microsoft.com/office/drawing/2016/5/13/chartex" xmlns:cx6="http://schemas.microsoft.com/office/drawing/2016/5/12/chartex" xmlns:cx5="http://schemas.microsoft.com/office/drawing/2016/5/11/chartex" xmlns:cx4="http://schemas.microsoft.com/office/drawing/2016/5/10/chartex" xmlns:cx3="http://schemas.microsoft.com/office/drawing/2016/5/9/chartex" xmlns:cx2="http://schemas.microsoft.com/office/drawing/2015/10/21/chartex" xmlns="" r:id="rId30"/>
                                       </a:ext>
                                     </a:extLst>
                                   </a:blip>
@@ -7855,7 +7934,7 @@
                           <wp:extent cx="180000" cy="180000"/>
                           <wp:effectExtent l="0" t="0" r="0" b="0"/>
                           <wp:docPr id="7" name="Picture 7" title="Software University @ Twitter">
-                            <a:hlinkClick xmlns:a="http://schemas.openxmlformats.org/drawingml/2006/main" r:id="rId11"/>
+                            <a:hlinkClick xmlns:a="http://schemas.openxmlformats.org/drawingml/2006/main" r:id="rId31"/>
                           </wp:docPr>
                           <wp:cNvGraphicFramePr>
                             <a:graphicFrameLocks xmlns:a="http://schemas.openxmlformats.org/drawingml/2006/main" noChangeAspect="1"/>
@@ -7865,12 +7944,12 @@
                               <pic:pic xmlns:pic="http://schemas.openxmlformats.org/drawingml/2006/picture">
                                 <pic:nvPicPr>
                                   <pic:cNvPr id="7" name="Picture 7" title="Software University @ Twitter">
-                                    <a:hlinkClick r:id="rId11"/>
+                                    <a:hlinkClick r:id="rId31"/>
                                   </pic:cNvPr>
                                   <pic:cNvPicPr/>
                                 </pic:nvPicPr>
                                 <pic:blipFill>
-                                  <a:blip r:embed="rId12"/>
+                                  <a:blip r:embed="rId32"/>
                                   <a:stretch>
                                     <a:fillRect/>
                                   </a:stretch>
@@ -7909,7 +7988,7 @@
                           <wp:extent cx="180000" cy="180000"/>
                           <wp:effectExtent l="0" t="0" r="0" b="0"/>
                           <wp:docPr id="17" name="Picture 17" title="Software University @ YouTube">
-                            <a:hlinkClick xmlns:a="http://schemas.openxmlformats.org/drawingml/2006/main" r:id="rId13"/>
+                            <a:hlinkClick xmlns:a="http://schemas.openxmlformats.org/drawingml/2006/main" r:id="rId33"/>
                           </wp:docPr>
                           <wp:cNvGraphicFramePr>
                             <a:graphicFrameLocks xmlns:a="http://schemas.openxmlformats.org/drawingml/2006/main" noChangeAspect="1"/>
@@ -7919,12 +7998,12 @@
                               <pic:pic xmlns:pic="http://schemas.openxmlformats.org/drawingml/2006/picture">
                                 <pic:nvPicPr>
                                   <pic:cNvPr id="17" name="Picture 17" title="Software University @ YouTube">
-                                    <a:hlinkClick r:id="rId13"/>
+                                    <a:hlinkClick r:id="rId33"/>
                                   </pic:cNvPr>
                                   <pic:cNvPicPr/>
                                 </pic:nvPicPr>
                                 <pic:blipFill>
-                                  <a:blip r:embed="rId14"/>
+                                  <a:blip r:embed="rId34"/>
                                   <a:stretch>
                                     <a:fillRect/>
                                   </a:stretch>
@@ -7963,7 +8042,7 @@
                           <wp:extent cx="180000" cy="180000"/>
                           <wp:effectExtent l="0" t="0" r="0" b="0"/>
                           <wp:docPr id="21" name="Picture 21">
-                            <a:hlinkClick xmlns:a="http://schemas.openxmlformats.org/drawingml/2006/main" r:id="rId15"/>
+                            <a:hlinkClick xmlns:a="http://schemas.openxmlformats.org/drawingml/2006/main" r:id="rId35"/>
                           </wp:docPr>
                           <wp:cNvGraphicFramePr>
                             <a:graphicFrameLocks xmlns:a="http://schemas.openxmlformats.org/drawingml/2006/main" noChangeAspect="1"/>
@@ -7973,14 +8052,14 @@
                               <pic:pic xmlns:pic="http://schemas.openxmlformats.org/drawingml/2006/picture">
                                 <pic:nvPicPr>
                                   <pic:cNvPr id="21" name="Picture 21">
-                                    <a:hlinkClick r:id="rId15"/>
+                                    <a:hlinkClick r:id="rId35"/>
                                   </pic:cNvPr>
                                   <pic:cNvPicPr>
                                     <a:picLocks noChangeAspect="1" noChangeArrowheads="1"/>
                                   </pic:cNvPicPr>
                                 </pic:nvPicPr>
                                 <pic:blipFill rotWithShape="1">
-                                  <a:blip r:embed="rId16">
+                                  <a:blip r:embed="rId36">
                                     <a:extLst>
                                       <a:ext uri="{28A0092B-C50C-407E-A947-70E740481C1C}">
                                         <a14:useLocalDpi xmlns:a14="http://schemas.microsoft.com/office/drawing/2010/main" val="0"/>
@@ -8033,7 +8112,7 @@
                           <wp:extent cx="180000" cy="180000"/>
                           <wp:effectExtent l="0" t="0" r="0" b="0"/>
                           <wp:docPr id="22" name="Picture 22">
-                            <a:hlinkClick xmlns:a="http://schemas.openxmlformats.org/drawingml/2006/main" r:id="rId17"/>
+                            <a:hlinkClick xmlns:a="http://schemas.openxmlformats.org/drawingml/2006/main" r:id="rId37"/>
                           </wp:docPr>
                           <wp:cNvGraphicFramePr>
                             <a:graphicFrameLocks xmlns:a="http://schemas.openxmlformats.org/drawingml/2006/main" noChangeAspect="1"/>
@@ -8043,14 +8122,14 @@
                               <pic:pic xmlns:pic="http://schemas.openxmlformats.org/drawingml/2006/picture">
                                 <pic:nvPicPr>
                                   <pic:cNvPr id="22" name="Picture 22">
-                                    <a:hlinkClick r:id="rId17"/>
+                                    <a:hlinkClick r:id="rId37"/>
                                   </pic:cNvPr>
                                   <pic:cNvPicPr>
                                     <a:picLocks noChangeAspect="1" noChangeArrowheads="1"/>
                                   </pic:cNvPicPr>
                                 </pic:nvPicPr>
                                 <pic:blipFill>
-                                  <a:blip r:embed="rId18">
+                                  <a:blip r:embed="rId38">
                                     <a:extLst>
                                       <a:ext uri="{28A0092B-C50C-407E-A947-70E740481C1C}">
                                         <a14:useLocalDpi xmlns:a14="http://schemas.microsoft.com/office/drawing/2010/main" val="0"/>
@@ -8100,7 +8179,7 @@
                           <wp:extent cx="180000" cy="180000"/>
                           <wp:effectExtent l="0" t="0" r="0" b="0"/>
                           <wp:docPr id="23" name="Picture 23" title="Software University: Email Us">
-                            <a:hlinkClick xmlns:a="http://schemas.openxmlformats.org/drawingml/2006/main" r:id="rId19"/>
+                            <a:hlinkClick xmlns:a="http://schemas.openxmlformats.org/drawingml/2006/main" r:id="rId39"/>
                           </wp:docPr>
                           <wp:cNvGraphicFramePr>
                             <a:graphicFrameLocks xmlns:a="http://schemas.openxmlformats.org/drawingml/2006/main" noChangeAspect="1"/>
@@ -8110,12 +8189,12 @@
                               <pic:pic xmlns:pic="http://schemas.openxmlformats.org/drawingml/2006/picture">
                                 <pic:nvPicPr>
                                   <pic:cNvPr id="23" name="Picture 23" title="Software University: Email Us">
-                                    <a:hlinkClick r:id="rId19"/>
+                                    <a:hlinkClick r:id="rId39"/>
                                   </pic:cNvPr>
                                   <pic:cNvPicPr/>
                                 </pic:nvPicPr>
                                 <pic:blipFill>
-                                  <a:blip r:embed="rId20"/>
+                                  <a:blip r:embed="rId40"/>
                                   <a:stretch>
                                     <a:fillRect/>
                                   </a:stretch>
@@ -8171,14 +8250,14 @@
               <pic:pic xmlns:pic="http://schemas.openxmlformats.org/drawingml/2006/picture">
                 <pic:nvPicPr>
                   <pic:cNvPr id="1" name="Picture 1">
-                    <a:hlinkClick r:id="rId2"/>
+                    <a:hlinkClick r:id="rId22"/>
                   </pic:cNvPr>
                   <pic:cNvPicPr>
                     <a:picLocks noChangeAspect="1" noChangeArrowheads="1"/>
                   </pic:cNvPicPr>
                 </pic:nvPicPr>
                 <pic:blipFill>
-                  <a:blip r:embed="rId22">
+                  <a:blip r:embed="rId41">
                     <a:extLst>
                       <a:ext uri="{28A0092B-C50C-407E-A947-70E740481C1C}">
                         <a14:useLocalDpi xmlns:a14="http://schemas.microsoft.com/office/drawing/2010/main" val="0"/>
@@ -8283,7 +8362,7 @@
             </wp:anchor>
           </w:drawing>
         </mc:Choice>
-        <mc:Fallback xmlns:w16cid="http://schemas.microsoft.com/office/word/2016/wordml/cid" xmlns:am3d="http://schemas.microsoft.com/office/drawing/2017/model3d" xmlns:aink="http://schemas.microsoft.com/office/drawing/2016/ink" xmlns:cx8="http://schemas.microsoft.com/office/drawing/2016/5/14/chartex" xmlns:cx7="http://schemas.microsoft.com/office/drawing/2016/5/13/chartex" xmlns:cx6="http://schemas.microsoft.com/office/drawing/2016/5/12/chartex" xmlns:cx5="http://schemas.microsoft.com/office/drawing/2016/5/11/chartex" xmlns:cx4="http://schemas.microsoft.com/office/drawing/2016/5/10/chartex" xmlns:cx3="http://schemas.microsoft.com/office/drawing/2016/5/9/chartex" xmlns:cx2="http://schemas.microsoft.com/office/drawing/2015/10/21/chartex">
+        <mc:Fallback>
           <w:pict>
             <v:line w14:anchorId="60BE7D18" id="Straight Connector 19" o:spid="_x0000_s1026" style="position:absolute;flip:y;z-index:251622400;visibility:visible;mso-wrap-style:square;mso-width-percent:0;mso-height-percent:0;mso-wrap-distance-left:9pt;mso-wrap-distance-top:0;mso-wrap-distance-right:9pt;mso-wrap-distance-bottom:0;mso-position-horizontal:absolute;mso-position-horizontal-relative:text;mso-position-vertical:absolute;mso-position-vertical-relative:text;mso-width-percent:0;mso-height-percent:0;mso-width-relative:page;mso-height-relative:page" from="-.1pt,5.2pt" to="520.7pt,5.2pt" o:gfxdata="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" strokecolor="#974706 [1609]" strokeweight="1pt">
               <v:stroke endcap="round"/>
@@ -8576,7 +8655,7 @@
 </file>
 
 <file path=word/footnotes.xml><?xml version="1.0" encoding="utf-8"?>
-<w:footnotes xmlns:wpc="http://schemas.microsoft.com/office/word/2010/wordprocessingCanvas" xmlns:cx="http://schemas.microsoft.com/office/drawing/2014/chartex" xmlns:cx1="http://schemas.microsoft.com/office/drawing/2015/9/8/chartex" xmlns:mc="http://schemas.openxmlformats.org/markup-compatibility/2006" xmlns:o="urn:schemas-microsoft-com:office:office" xmlns:r="http://schemas.openxmlformats.org/officeDocument/2006/relationships" xmlns:m="http://schemas.openxmlformats.org/officeDocument/2006/math" xmlns:v="urn:schemas-microsoft-com:vml" xmlns:wp14="http://schemas.microsoft.com/office/word/2010/wordprocessingDrawing" xmlns:wp="http://schemas.openxmlformats.org/drawingml/2006/wordprocessingDrawing" xmlns:w10="urn:schemas-microsoft-com:office:word" xmlns:w="http://schemas.openxmlformats.org/wordprocessingml/2006/main" xmlns:w14="http://schemas.microsoft.com/office/word/2010/wordml" xmlns:w15="http://schemas.microsoft.com/office/word/2012/wordml" xmlns:w16se="http://schemas.microsoft.com/office/word/2015/wordml/symex" xmlns:wpg="http://schemas.microsoft.com/office/word/2010/wordprocessingGroup" xmlns:wpi="http://schemas.microsoft.com/office/word/2010/wordprocessingInk" xmlns:wne="http://schemas.microsoft.com/office/word/2006/wordml" xmlns:wps="http://schemas.microsoft.com/office/word/2010/wordprocessingShape" mc:Ignorable="w14 w15 w16se wp14">
+<w:footnotes xmlns:wpc="http://schemas.microsoft.com/office/word/2010/wordprocessingCanvas" xmlns:cx="http://schemas.microsoft.com/office/drawing/2014/chartex" xmlns:cx1="http://schemas.microsoft.com/office/drawing/2015/9/8/chartex" xmlns:cx2="http://schemas.microsoft.com/office/drawing/2015/10/21/chartex" xmlns:cx3="http://schemas.microsoft.com/office/drawing/2016/5/9/chartex" xmlns:cx4="http://schemas.microsoft.com/office/drawing/2016/5/10/chartex" xmlns:cx5="http://schemas.microsoft.com/office/drawing/2016/5/11/chartex" xmlns:cx6="http://schemas.microsoft.com/office/drawing/2016/5/12/chartex" xmlns:cx7="http://schemas.microsoft.com/office/drawing/2016/5/13/chartex" xmlns:cx8="http://schemas.microsoft.com/office/drawing/2016/5/14/chartex" xmlns:mc="http://schemas.openxmlformats.org/markup-compatibility/2006" xmlns:aink="http://schemas.microsoft.com/office/drawing/2016/ink" xmlns:am3d="http://schemas.microsoft.com/office/drawing/2017/model3d" xmlns:o="urn:schemas-microsoft-com:office:office" xmlns:r="http://schemas.openxmlformats.org/officeDocument/2006/relationships" xmlns:m="http://schemas.openxmlformats.org/officeDocument/2006/math" xmlns:v="urn:schemas-microsoft-com:vml" xmlns:wp14="http://schemas.microsoft.com/office/word/2010/wordprocessingDrawing" xmlns:wp="http://schemas.openxmlformats.org/drawingml/2006/wordprocessingDrawing" xmlns:w10="urn:schemas-microsoft-com:office:word" xmlns:w="http://schemas.openxmlformats.org/wordprocessingml/2006/main" xmlns:w14="http://schemas.microsoft.com/office/word/2010/wordml" xmlns:w15="http://schemas.microsoft.com/office/word/2012/wordml" xmlns:w16cex="http://schemas.microsoft.com/office/word/2018/wordml/cex" xmlns:w16cid="http://schemas.microsoft.com/office/word/2016/wordml/cid" xmlns:w16="http://schemas.microsoft.com/office/word/2018/wordml" xmlns:w16se="http://schemas.microsoft.com/office/word/2015/wordml/symex" xmlns:wpg="http://schemas.microsoft.com/office/word/2010/wordprocessingGroup" xmlns:wpi="http://schemas.microsoft.com/office/word/2010/wordprocessingInk" xmlns:wne="http://schemas.microsoft.com/office/word/2006/wordml" xmlns:wps="http://schemas.microsoft.com/office/word/2010/wordprocessingShape" mc:Ignorable="w14 w15 w16se w16cid w16 w16cex wp14">
   <w:footnote w:type="separator" w:id="-1">
     <w:p>
       <w:pPr>
@@ -8601,7 +8680,7 @@
 </file>
 
 <file path=word/header1.xml><?xml version="1.0" encoding="utf-8"?>
-<w:hdr xmlns:wpc="http://schemas.microsoft.com/office/word/2010/wordprocessingCanvas" xmlns:cx="http://schemas.microsoft.com/office/drawing/2014/chartex" xmlns:cx1="http://schemas.microsoft.com/office/drawing/2015/9/8/chartex" xmlns:mc="http://schemas.openxmlformats.org/markup-compatibility/2006" xmlns:o="urn:schemas-microsoft-com:office:office" xmlns:r="http://schemas.openxmlformats.org/officeDocument/2006/relationships" xmlns:m="http://schemas.openxmlformats.org/officeDocument/2006/math" xmlns:v="urn:schemas-microsoft-com:vml" xmlns:wp14="http://schemas.microsoft.com/office/word/2010/wordprocessingDrawing" xmlns:wp="http://schemas.openxmlformats.org/drawingml/2006/wordprocessingDrawing" xmlns:w10="urn:schemas-microsoft-com:office:word" xmlns:w="http://schemas.openxmlformats.org/wordprocessingml/2006/main" xmlns:w14="http://schemas.microsoft.com/office/word/2010/wordml" xmlns:w15="http://schemas.microsoft.com/office/word/2012/wordml" xmlns:w16se="http://schemas.microsoft.com/office/word/2015/wordml/symex" xmlns:wpg="http://schemas.microsoft.com/office/word/2010/wordprocessingGroup" xmlns:wpi="http://schemas.microsoft.com/office/word/2010/wordprocessingInk" xmlns:wne="http://schemas.microsoft.com/office/word/2006/wordml" xmlns:wps="http://schemas.microsoft.com/office/word/2010/wordprocessingShape" mc:Ignorable="w14 w15 w16se wp14">
+<w:hdr xmlns:wpc="http://schemas.microsoft.com/office/word/2010/wordprocessingCanvas" xmlns:cx="http://schemas.microsoft.com/office/drawing/2014/chartex" xmlns:cx1="http://schemas.microsoft.com/office/drawing/2015/9/8/chartex" xmlns:cx2="http://schemas.microsoft.com/office/drawing/2015/10/21/chartex" xmlns:cx3="http://schemas.microsoft.com/office/drawing/2016/5/9/chartex" xmlns:cx4="http://schemas.microsoft.com/office/drawing/2016/5/10/chartex" xmlns:cx5="http://schemas.microsoft.com/office/drawing/2016/5/11/chartex" xmlns:cx6="http://schemas.microsoft.com/office/drawing/2016/5/12/chartex" xmlns:cx7="http://schemas.microsoft.com/office/drawing/2016/5/13/chartex" xmlns:cx8="http://schemas.microsoft.com/office/drawing/2016/5/14/chartex" xmlns:mc="http://schemas.openxmlformats.org/markup-compatibility/2006" xmlns:aink="http://schemas.microsoft.com/office/drawing/2016/ink" xmlns:am3d="http://schemas.microsoft.com/office/drawing/2017/model3d" xmlns:o="urn:schemas-microsoft-com:office:office" xmlns:r="http://schemas.openxmlformats.org/officeDocument/2006/relationships" xmlns:m="http://schemas.openxmlformats.org/officeDocument/2006/math" xmlns:v="urn:schemas-microsoft-com:vml" xmlns:wp14="http://schemas.microsoft.com/office/word/2010/wordprocessingDrawing" xmlns:wp="http://schemas.openxmlformats.org/drawingml/2006/wordprocessingDrawing" xmlns:w10="urn:schemas-microsoft-com:office:word" xmlns:w="http://schemas.openxmlformats.org/wordprocessingml/2006/main" xmlns:w14="http://schemas.microsoft.com/office/word/2010/wordml" xmlns:w15="http://schemas.microsoft.com/office/word/2012/wordml" xmlns:w16cex="http://schemas.microsoft.com/office/word/2018/wordml/cex" xmlns:w16cid="http://schemas.microsoft.com/office/word/2016/wordml/cid" xmlns:w16="http://schemas.microsoft.com/office/word/2018/wordml" xmlns:w16se="http://schemas.microsoft.com/office/word/2015/wordml/symex" xmlns:wpg="http://schemas.microsoft.com/office/word/2010/wordprocessingGroup" xmlns:wpi="http://schemas.microsoft.com/office/word/2010/wordprocessingInk" xmlns:wne="http://schemas.microsoft.com/office/word/2006/wordml" xmlns:wps="http://schemas.microsoft.com/office/word/2010/wordprocessingShape" mc:Ignorable="w14 w15 w16se w16cid w16 w16cex wp14">
   <w:p>
     <w:pPr>
       <w:pStyle w:val="Header"/>
@@ -8612,7 +8691,7 @@
 </file>
 
 <file path=word/numbering.xml><?xml version="1.0" encoding="utf-8"?>
-<w:numbering xmlns:wpc="http://schemas.microsoft.com/office/word/2010/wordprocessingCanvas" xmlns:cx="http://schemas.microsoft.com/office/drawing/2014/chartex" xmlns:cx1="http://schemas.microsoft.com/office/drawing/2015/9/8/chartex" xmlns:mc="http://schemas.openxmlformats.org/markup-compatibility/2006" xmlns:o="urn:schemas-microsoft-com:office:office" xmlns:r="http://schemas.openxmlformats.org/officeDocument/2006/relationships" xmlns:m="http://schemas.openxmlformats.org/officeDocument/2006/math" xmlns:v="urn:schemas-microsoft-com:vml" xmlns:wp14="http://schemas.microsoft.com/office/word/2010/wordprocessingDrawing" xmlns:wp="http://schemas.openxmlformats.org/drawingml/2006/wordprocessingDrawing" xmlns:w10="urn:schemas-microsoft-com:office:word" xmlns:w="http://schemas.openxmlformats.org/wordprocessingml/2006/main" xmlns:w14="http://schemas.microsoft.com/office/word/2010/wordml" xmlns:w15="http://schemas.microsoft.com/office/word/2012/wordml" xmlns:w16se="http://schemas.microsoft.com/office/word/2015/wordml/symex" xmlns:wpg="http://schemas.microsoft.com/office/word/2010/wordprocessingGroup" xmlns:wpi="http://schemas.microsoft.com/office/word/2010/wordprocessingInk" xmlns:wne="http://schemas.microsoft.com/office/word/2006/wordml" xmlns:wps="http://schemas.microsoft.com/office/word/2010/wordprocessingShape" mc:Ignorable="w14 w15 w16se wp14">
+<w:numbering xmlns:wpc="http://schemas.microsoft.com/office/word/2010/wordprocessingCanvas" xmlns:cx="http://schemas.microsoft.com/office/drawing/2014/chartex" xmlns:cx1="http://schemas.microsoft.com/office/drawing/2015/9/8/chartex" xmlns:cx2="http://schemas.microsoft.com/office/drawing/2015/10/21/chartex" xmlns:cx3="http://schemas.microsoft.com/office/drawing/2016/5/9/chartex" xmlns:cx4="http://schemas.microsoft.com/office/drawing/2016/5/10/chartex" xmlns:cx5="http://schemas.microsoft.com/office/drawing/2016/5/11/chartex" xmlns:cx6="http://schemas.microsoft.com/office/drawing/2016/5/12/chartex" xmlns:cx7="http://schemas.microsoft.com/office/drawing/2016/5/13/chartex" xmlns:cx8="http://schemas.microsoft.com/office/drawing/2016/5/14/chartex" xmlns:mc="http://schemas.openxmlformats.org/markup-compatibility/2006" xmlns:aink="http://schemas.microsoft.com/office/drawing/2016/ink" xmlns:am3d="http://schemas.microsoft.com/office/drawing/2017/model3d" xmlns:o="urn:schemas-microsoft-com:office:office" xmlns:r="http://schemas.openxmlformats.org/officeDocument/2006/relationships" xmlns:m="http://schemas.openxmlformats.org/officeDocument/2006/math" xmlns:v="urn:schemas-microsoft-com:vml" xmlns:wp14="http://schemas.microsoft.com/office/word/2010/wordprocessingDrawing" xmlns:wp="http://schemas.openxmlformats.org/drawingml/2006/wordprocessingDrawing" xmlns:w10="urn:schemas-microsoft-com:office:word" xmlns:w="http://schemas.openxmlformats.org/wordprocessingml/2006/main" xmlns:w14="http://schemas.microsoft.com/office/word/2010/wordml" xmlns:w15="http://schemas.microsoft.com/office/word/2012/wordml" xmlns:w16cex="http://schemas.microsoft.com/office/word/2018/wordml/cex" xmlns:w16cid="http://schemas.microsoft.com/office/word/2016/wordml/cid" xmlns:w16="http://schemas.microsoft.com/office/word/2018/wordml" xmlns:w16se="http://schemas.microsoft.com/office/word/2015/wordml/symex" xmlns:wpg="http://schemas.microsoft.com/office/word/2010/wordprocessingGroup" xmlns:wpi="http://schemas.microsoft.com/office/word/2010/wordprocessingInk" xmlns:wne="http://schemas.microsoft.com/office/word/2006/wordml" xmlns:wps="http://schemas.microsoft.com/office/word/2010/wordprocessingShape" mc:Ignorable="w14 w15 w16se w16cid w16 w16cex wp14">
   <w:abstractNum w:abstractNumId="0" w15:restartNumberingAfterBreak="0">
     <w:nsid w:val="0F421701"/>
     <w:multiLevelType w:val="hybridMultilevel"/>
@@ -10100,7 +10179,7 @@
 </file>
 
 <file path=word/styles.xml><?xml version="1.0" encoding="utf-8"?>
-<w:styles xmlns:mc="http://schemas.openxmlformats.org/markup-compatibility/2006" xmlns:r="http://schemas.openxmlformats.org/officeDocument/2006/relationships" xmlns:w="http://schemas.openxmlformats.org/wordprocessingml/2006/main" xmlns:w14="http://schemas.microsoft.com/office/word/2010/wordml" xmlns:w15="http://schemas.microsoft.com/office/word/2012/wordml" xmlns:w16se="http://schemas.microsoft.com/office/word/2015/wordml/symex" mc:Ignorable="w14 w15 w16se">
+<w:styles xmlns:mc="http://schemas.openxmlformats.org/markup-compatibility/2006" xmlns:r="http://schemas.openxmlformats.org/officeDocument/2006/relationships" xmlns:w="http://schemas.openxmlformats.org/wordprocessingml/2006/main" xmlns:w14="http://schemas.microsoft.com/office/word/2010/wordml" xmlns:w15="http://schemas.microsoft.com/office/word/2012/wordml" xmlns:w16cex="http://schemas.microsoft.com/office/word/2018/wordml/cex" xmlns:w16cid="http://schemas.microsoft.com/office/word/2016/wordml/cid" xmlns:w16="http://schemas.microsoft.com/office/word/2018/wordml" xmlns:w16se="http://schemas.microsoft.com/office/word/2015/wordml/symex" mc:Ignorable="w14 w15 w16se w16cid w16 w16cex">
   <w:docDefaults>
     <w:rPrDefault>
       <w:rPr>
@@ -10116,7 +10195,7 @@
       </w:pPr>
     </w:pPrDefault>
   </w:docDefaults>
-  <w:latentStyles w:defLockedState="0" w:defUIPriority="99" w:defSemiHidden="0" w:defUnhideWhenUsed="0" w:defQFormat="0" w:count="371">
+  <w:latentStyles w:defLockedState="0" w:defUIPriority="99" w:defSemiHidden="0" w:defUnhideWhenUsed="0" w:defQFormat="0" w:count="376">
     <w:lsdException w:name="Normal" w:uiPriority="0" w:qFormat="1"/>
     <w:lsdException w:name="heading 1" w:uiPriority="9" w:qFormat="1"/>
     <w:lsdException w:name="heading 2" w:semiHidden="1" w:uiPriority="9" w:unhideWhenUsed="1" w:qFormat="1"/>
@@ -10222,7 +10301,6 @@
     <w:lsdException w:name="HTML Sample" w:semiHidden="1" w:unhideWhenUsed="1"/>
     <w:lsdException w:name="HTML Typewriter" w:semiHidden="1" w:unhideWhenUsed="1"/>
     <w:lsdException w:name="HTML Variable" w:semiHidden="1" w:unhideWhenUsed="1"/>
-    <w:lsdException w:name="Normal Table" w:semiHidden="1" w:unhideWhenUsed="1"/>
     <w:lsdException w:name="annotation subject" w:semiHidden="1" w:unhideWhenUsed="1"/>
     <w:lsdException w:name="No List" w:semiHidden="1" w:unhideWhenUsed="1"/>
     <w:lsdException w:name="Outline List 1" w:semiHidden="1" w:unhideWhenUsed="1"/>
@@ -10265,11 +10343,8 @@
     <w:lsdException w:name="Table Contemporary" w:semiHidden="1" w:unhideWhenUsed="1"/>
     <w:lsdException w:name="Table Elegant" w:semiHidden="1" w:unhideWhenUsed="1"/>
     <w:lsdException w:name="Table Professional" w:semiHidden="1" w:unhideWhenUsed="1"/>
-    <w:lsdException w:name="Table Subtle 1" w:semiHidden="1" w:unhideWhenUsed="1"/>
     <w:lsdException w:name="Table Subtle 2" w:semiHidden="1" w:unhideWhenUsed="1"/>
     <w:lsdException w:name="Table Web 1" w:semiHidden="1" w:unhideWhenUsed="1"/>
-    <w:lsdException w:name="Table Web 2" w:semiHidden="1" w:unhideWhenUsed="1"/>
-    <w:lsdException w:name="Table Web 3" w:semiHidden="1" w:unhideWhenUsed="1"/>
     <w:lsdException w:name="Balloon Text" w:semiHidden="1" w:unhideWhenUsed="1"/>
     <w:lsdException w:name="Table Grid" w:uiPriority="59"/>
     <w:lsdException w:name="Table Theme" w:semiHidden="1" w:unhideWhenUsed="1"/>
@@ -10488,6 +10563,11 @@
     <w:lsdException w:name="List Table 5 Dark Accent 6" w:uiPriority="50"/>
     <w:lsdException w:name="List Table 6 Colorful Accent 6" w:uiPriority="51"/>
     <w:lsdException w:name="List Table 7 Colorful Accent 6" w:uiPriority="52"/>
+    <w:lsdException w:name="Mention" w:semiHidden="1" w:unhideWhenUsed="1"/>
+    <w:lsdException w:name="Smart Hyperlink" w:semiHidden="1" w:unhideWhenUsed="1"/>
+    <w:lsdException w:name="Hashtag" w:semiHidden="1" w:unhideWhenUsed="1"/>
+    <w:lsdException w:name="Unresolved Mention" w:semiHidden="1" w:unhideWhenUsed="1"/>
+    <w:lsdException w:name="Smart Link" w:semiHidden="1" w:unhideWhenUsed="1"/>
   </w:latentStyles>
   <w:style w:type="paragraph" w:default="1" w:styleId="Normal">
     <w:name w:val="Normal"/>
@@ -10925,8 +11005,8 @@
       <w:u w:val="single"/>
     </w:rPr>
   </w:style>
-  <w:style w:type="character" w:customStyle="1" w:styleId="UnresolvedMention">
-    <w:name w:val="Unresolved Mention"/>
+  <w:style w:type="character" w:customStyle="1" w:styleId="UnresolvedMention1">
+    <w:name w:val="Unresolved Mention1"/>
     <w:basedOn w:val="DefaultParagraphFont"/>
     <w:uiPriority w:val="99"/>
     <w:semiHidden/>
